--- a/Mdah-16.docx
+++ b/Mdah-16.docx
@@ -15,7 +15,23 @@
           <w:sz w:val="36"/>
           <w:szCs w:val="36"/>
         </w:rPr>
-        <w:t xml:space="preserve">Md. Akram Hossain[MdAH]. </w:t>
+        <w:t xml:space="preserve">Md. Akram </w:t>
+      </w:r>
+      <w:proofErr w:type="gramStart"/>
+      <w:r>
+        <w:rPr>
+          <w:sz w:val="36"/>
+          <w:szCs w:val="36"/>
+        </w:rPr>
+        <w:t>Hossain[</w:t>
+      </w:r>
+      <w:proofErr w:type="gramEnd"/>
+      <w:r>
+        <w:rPr>
+          <w:sz w:val="36"/>
+          <w:szCs w:val="36"/>
+        </w:rPr>
+        <w:t xml:space="preserve">MdAH]. </w:t>
       </w:r>
       <w:r>
         <w:rPr>
@@ -81,12 +97,6 @@
         <w:gridCol w:w="1886"/>
       </w:tblGrid>
       <w:tr>
-        <w:tblPrEx>
-          <w:tblCellMar>
-            <w:top w:w="0" w:type="dxa"/>
-            <w:bottom w:w="0" w:type="dxa"/>
-          </w:tblCellMar>
-        </w:tblPrEx>
         <w:trPr>
           <w:trHeight w:val="768"/>
         </w:trPr>
@@ -123,12 +133,6 @@
         </w:tc>
       </w:tr>
       <w:tr>
-        <w:tblPrEx>
-          <w:tblCellMar>
-            <w:top w:w="0" w:type="dxa"/>
-            <w:bottom w:w="0" w:type="dxa"/>
-          </w:tblCellMar>
-        </w:tblPrEx>
         <w:trPr>
           <w:trHeight w:val="672"/>
         </w:trPr>
@@ -218,12 +222,6 @@
         </w:tc>
       </w:tr>
       <w:tr>
-        <w:tblPrEx>
-          <w:tblCellMar>
-            <w:top w:w="0" w:type="dxa"/>
-            <w:bottom w:w="0" w:type="dxa"/>
-          </w:tblCellMar>
-        </w:tblPrEx>
         <w:trPr>
           <w:trHeight w:val="732"/>
         </w:trPr>
@@ -244,7 +242,7 @@
                 <w:sz w:val="28"/>
                 <w:szCs w:val="28"/>
               </w:rPr>
-              <w:t>Nishat Anam</w:t>
+              <w:t>Ali Baba</w:t>
             </w:r>
           </w:p>
         </w:tc>
@@ -295,12 +293,6 @@
         </w:tc>
       </w:tr>
       <w:tr>
-        <w:tblPrEx>
-          <w:tblCellMar>
-            <w:top w:w="0" w:type="dxa"/>
-            <w:bottom w:w="0" w:type="dxa"/>
-          </w:tblCellMar>
-        </w:tblPrEx>
         <w:trPr>
           <w:trHeight w:val="744"/>
         </w:trPr>
@@ -321,7 +313,7 @@
                 <w:sz w:val="28"/>
                 <w:szCs w:val="28"/>
               </w:rPr>
-              <w:t>Tanha Tasmi Chamak</w:t>
+              <w:t>Abdul Kudus</w:t>
             </w:r>
           </w:p>
         </w:tc>
@@ -372,12 +364,6 @@
         </w:tc>
       </w:tr>
       <w:tr>
-        <w:tblPrEx>
-          <w:tblCellMar>
-            <w:top w:w="0" w:type="dxa"/>
-            <w:bottom w:w="0" w:type="dxa"/>
-          </w:tblCellMar>
-        </w:tblPrEx>
         <w:trPr>
           <w:trHeight w:val="528"/>
         </w:trPr>
@@ -449,12 +435,6 @@
         </w:tc>
       </w:tr>
       <w:tr>
-        <w:tblPrEx>
-          <w:tblCellMar>
-            <w:top w:w="0" w:type="dxa"/>
-            <w:bottom w:w="0" w:type="dxa"/>
-          </w:tblCellMar>
-        </w:tblPrEx>
         <w:trPr>
           <w:trHeight w:val="516"/>
         </w:trPr>
@@ -557,12 +537,6 @@
         <w:gridCol w:w="1886"/>
       </w:tblGrid>
       <w:tr>
-        <w:tblPrEx>
-          <w:tblCellMar>
-            <w:top w:w="0" w:type="dxa"/>
-            <w:bottom w:w="0" w:type="dxa"/>
-          </w:tblCellMar>
-        </w:tblPrEx>
         <w:trPr>
           <w:trHeight w:val="768"/>
         </w:trPr>
@@ -608,12 +582,6 @@
         </w:tc>
       </w:tr>
       <w:tr>
-        <w:tblPrEx>
-          <w:tblCellMar>
-            <w:top w:w="0" w:type="dxa"/>
-            <w:bottom w:w="0" w:type="dxa"/>
-          </w:tblCellMar>
-        </w:tblPrEx>
         <w:trPr>
           <w:trHeight w:val="672"/>
         </w:trPr>
@@ -703,12 +671,6 @@
         </w:tc>
       </w:tr>
       <w:tr>
-        <w:tblPrEx>
-          <w:tblCellMar>
-            <w:top w:w="0" w:type="dxa"/>
-            <w:bottom w:w="0" w:type="dxa"/>
-          </w:tblCellMar>
-        </w:tblPrEx>
         <w:trPr>
           <w:trHeight w:val="732"/>
         </w:trPr>
@@ -780,12 +742,6 @@
         </w:tc>
       </w:tr>
       <w:tr>
-        <w:tblPrEx>
-          <w:tblCellMar>
-            <w:top w:w="0" w:type="dxa"/>
-            <w:bottom w:w="0" w:type="dxa"/>
-          </w:tblCellMar>
-        </w:tblPrEx>
         <w:trPr>
           <w:trHeight w:val="744"/>
         </w:trPr>
@@ -857,12 +813,6 @@
         </w:tc>
       </w:tr>
       <w:tr>
-        <w:tblPrEx>
-          <w:tblCellMar>
-            <w:top w:w="0" w:type="dxa"/>
-            <w:bottom w:w="0" w:type="dxa"/>
-          </w:tblCellMar>
-        </w:tblPrEx>
         <w:trPr>
           <w:trHeight w:val="528"/>
         </w:trPr>
@@ -934,12 +884,6 @@
         </w:tc>
       </w:tr>
       <w:tr>
-        <w:tblPrEx>
-          <w:tblCellMar>
-            <w:top w:w="0" w:type="dxa"/>
-            <w:bottom w:w="0" w:type="dxa"/>
-          </w:tblCellMar>
-        </w:tblPrEx>
         <w:trPr>
           <w:trHeight w:val="516"/>
         </w:trPr>
@@ -1059,12 +1003,6 @@
         <w:gridCol w:w="1883"/>
       </w:tblGrid>
       <w:tr>
-        <w:tblPrEx>
-          <w:tblCellMar>
-            <w:top w:w="0" w:type="dxa"/>
-            <w:bottom w:w="0" w:type="dxa"/>
-          </w:tblCellMar>
-        </w:tblPrEx>
         <w:trPr>
           <w:trHeight w:val="768"/>
         </w:trPr>
@@ -1111,12 +1049,6 @@
         </w:tc>
       </w:tr>
       <w:tr>
-        <w:tblPrEx>
-          <w:tblCellMar>
-            <w:top w:w="0" w:type="dxa"/>
-            <w:bottom w:w="0" w:type="dxa"/>
-          </w:tblCellMar>
-        </w:tblPrEx>
         <w:trPr>
           <w:trHeight w:val="672"/>
         </w:trPr>
@@ -1206,12 +1138,6 @@
         </w:tc>
       </w:tr>
       <w:tr>
-        <w:tblPrEx>
-          <w:tblCellMar>
-            <w:top w:w="0" w:type="dxa"/>
-            <w:bottom w:w="0" w:type="dxa"/>
-          </w:tblCellMar>
-        </w:tblPrEx>
         <w:trPr>
           <w:trHeight w:val="732"/>
         </w:trPr>
@@ -1283,12 +1209,6 @@
         </w:tc>
       </w:tr>
       <w:tr>
-        <w:tblPrEx>
-          <w:tblCellMar>
-            <w:top w:w="0" w:type="dxa"/>
-            <w:bottom w:w="0" w:type="dxa"/>
-          </w:tblCellMar>
-        </w:tblPrEx>
         <w:trPr>
           <w:trHeight w:val="744"/>
         </w:trPr>
@@ -1360,12 +1280,6 @@
         </w:tc>
       </w:tr>
       <w:tr>
-        <w:tblPrEx>
-          <w:tblCellMar>
-            <w:top w:w="0" w:type="dxa"/>
-            <w:bottom w:w="0" w:type="dxa"/>
-          </w:tblCellMar>
-        </w:tblPrEx>
         <w:trPr>
           <w:trHeight w:val="528"/>
         </w:trPr>
@@ -1386,8 +1300,17 @@
                 <w:sz w:val="28"/>
                 <w:szCs w:val="28"/>
               </w:rPr>
-              <w:t>H.m.mashrafe</w:t>
-            </w:r>
+              <w:t>H.</w:t>
+            </w:r>
+            <w:proofErr w:type="gramStart"/>
+            <w:r>
+              <w:rPr>
+                <w:sz w:val="28"/>
+                <w:szCs w:val="28"/>
+              </w:rPr>
+              <w:t>m.mashrafe</w:t>
+            </w:r>
+            <w:proofErr w:type="gramEnd"/>
           </w:p>
         </w:tc>
         <w:tc>
@@ -1437,12 +1360,6 @@
         </w:tc>
       </w:tr>
       <w:tr>
-        <w:tblPrEx>
-          <w:tblCellMar>
-            <w:top w:w="0" w:type="dxa"/>
-            <w:bottom w:w="0" w:type="dxa"/>
-          </w:tblCellMar>
-        </w:tblPrEx>
         <w:trPr>
           <w:trHeight w:val="516"/>
         </w:trPr>
@@ -1545,12 +1462,6 @@
         <w:gridCol w:w="1884"/>
       </w:tblGrid>
       <w:tr>
-        <w:tblPrEx>
-          <w:tblCellMar>
-            <w:top w:w="0" w:type="dxa"/>
-            <w:bottom w:w="0" w:type="dxa"/>
-          </w:tblCellMar>
-        </w:tblPrEx>
         <w:trPr>
           <w:trHeight w:val="768"/>
         </w:trPr>
@@ -1596,12 +1507,6 @@
         </w:tc>
       </w:tr>
       <w:tr>
-        <w:tblPrEx>
-          <w:tblCellMar>
-            <w:top w:w="0" w:type="dxa"/>
-            <w:bottom w:w="0" w:type="dxa"/>
-          </w:tblCellMar>
-        </w:tblPrEx>
         <w:trPr>
           <w:trHeight w:val="672"/>
         </w:trPr>
@@ -1691,12 +1596,6 @@
         </w:tc>
       </w:tr>
       <w:tr>
-        <w:tblPrEx>
-          <w:tblCellMar>
-            <w:top w:w="0" w:type="dxa"/>
-            <w:bottom w:w="0" w:type="dxa"/>
-          </w:tblCellMar>
-        </w:tblPrEx>
         <w:trPr>
           <w:trHeight w:val="732"/>
         </w:trPr>
@@ -1768,12 +1667,6 @@
         </w:tc>
       </w:tr>
       <w:tr>
-        <w:tblPrEx>
-          <w:tblCellMar>
-            <w:top w:w="0" w:type="dxa"/>
-            <w:bottom w:w="0" w:type="dxa"/>
-          </w:tblCellMar>
-        </w:tblPrEx>
         <w:trPr>
           <w:trHeight w:val="744"/>
         </w:trPr>
@@ -1859,12 +1752,6 @@
         </w:tc>
       </w:tr>
       <w:tr>
-        <w:tblPrEx>
-          <w:tblCellMar>
-            <w:top w:w="0" w:type="dxa"/>
-            <w:bottom w:w="0" w:type="dxa"/>
-          </w:tblCellMar>
-        </w:tblPrEx>
         <w:trPr>
           <w:trHeight w:val="528"/>
         </w:trPr>
@@ -1936,12 +1823,6 @@
         </w:tc>
       </w:tr>
       <w:tr>
-        <w:tblPrEx>
-          <w:tblCellMar>
-            <w:top w:w="0" w:type="dxa"/>
-            <w:bottom w:w="0" w:type="dxa"/>
-          </w:tblCellMar>
-        </w:tblPrEx>
         <w:trPr>
           <w:trHeight w:val="516"/>
         </w:trPr>
@@ -2061,12 +1942,6 @@
         <w:gridCol w:w="1886"/>
       </w:tblGrid>
       <w:tr>
-        <w:tblPrEx>
-          <w:tblCellMar>
-            <w:top w:w="0" w:type="dxa"/>
-            <w:bottom w:w="0" w:type="dxa"/>
-          </w:tblCellMar>
-        </w:tblPrEx>
         <w:trPr>
           <w:trHeight w:val="768"/>
         </w:trPr>
@@ -2113,12 +1988,6 @@
         </w:tc>
       </w:tr>
       <w:tr>
-        <w:tblPrEx>
-          <w:tblCellMar>
-            <w:top w:w="0" w:type="dxa"/>
-            <w:bottom w:w="0" w:type="dxa"/>
-          </w:tblCellMar>
-        </w:tblPrEx>
         <w:trPr>
           <w:trHeight w:val="672"/>
         </w:trPr>
@@ -2208,12 +2077,6 @@
         </w:tc>
       </w:tr>
       <w:tr>
-        <w:tblPrEx>
-          <w:tblCellMar>
-            <w:top w:w="0" w:type="dxa"/>
-            <w:bottom w:w="0" w:type="dxa"/>
-          </w:tblCellMar>
-        </w:tblPrEx>
         <w:trPr>
           <w:trHeight w:val="732"/>
         </w:trPr>
@@ -2285,12 +2148,6 @@
         </w:tc>
       </w:tr>
       <w:tr>
-        <w:tblPrEx>
-          <w:tblCellMar>
-            <w:top w:w="0" w:type="dxa"/>
-            <w:bottom w:w="0" w:type="dxa"/>
-          </w:tblCellMar>
-        </w:tblPrEx>
         <w:trPr>
           <w:trHeight w:val="744"/>
         </w:trPr>
@@ -2362,12 +2219,6 @@
         </w:tc>
       </w:tr>
       <w:tr>
-        <w:tblPrEx>
-          <w:tblCellMar>
-            <w:top w:w="0" w:type="dxa"/>
-            <w:bottom w:w="0" w:type="dxa"/>
-          </w:tblCellMar>
-        </w:tblPrEx>
         <w:trPr>
           <w:trHeight w:val="528"/>
         </w:trPr>
@@ -2439,12 +2290,6 @@
         </w:tc>
       </w:tr>
       <w:tr>
-        <w:tblPrEx>
-          <w:tblCellMar>
-            <w:top w:w="0" w:type="dxa"/>
-            <w:bottom w:w="0" w:type="dxa"/>
-          </w:tblCellMar>
-        </w:tblPrEx>
         <w:trPr>
           <w:trHeight w:val="516"/>
         </w:trPr>
@@ -2547,12 +2392,6 @@
         <w:gridCol w:w="1885"/>
       </w:tblGrid>
       <w:tr>
-        <w:tblPrEx>
-          <w:tblCellMar>
-            <w:top w:w="0" w:type="dxa"/>
-            <w:bottom w:w="0" w:type="dxa"/>
-          </w:tblCellMar>
-        </w:tblPrEx>
         <w:trPr>
           <w:trHeight w:val="768"/>
         </w:trPr>
@@ -2598,12 +2437,6 @@
         </w:tc>
       </w:tr>
       <w:tr>
-        <w:tblPrEx>
-          <w:tblCellMar>
-            <w:top w:w="0" w:type="dxa"/>
-            <w:bottom w:w="0" w:type="dxa"/>
-          </w:tblCellMar>
-        </w:tblPrEx>
         <w:trPr>
           <w:trHeight w:val="672"/>
         </w:trPr>
@@ -2693,12 +2526,6 @@
         </w:tc>
       </w:tr>
       <w:tr>
-        <w:tblPrEx>
-          <w:tblCellMar>
-            <w:top w:w="0" w:type="dxa"/>
-            <w:bottom w:w="0" w:type="dxa"/>
-          </w:tblCellMar>
-        </w:tblPrEx>
         <w:trPr>
           <w:trHeight w:val="732"/>
         </w:trPr>
@@ -2770,12 +2597,6 @@
         </w:tc>
       </w:tr>
       <w:tr>
-        <w:tblPrEx>
-          <w:tblCellMar>
-            <w:top w:w="0" w:type="dxa"/>
-            <w:bottom w:w="0" w:type="dxa"/>
-          </w:tblCellMar>
-        </w:tblPrEx>
         <w:trPr>
           <w:trHeight w:val="744"/>
         </w:trPr>
@@ -2847,12 +2668,6 @@
         </w:tc>
       </w:tr>
       <w:tr>
-        <w:tblPrEx>
-          <w:tblCellMar>
-            <w:top w:w="0" w:type="dxa"/>
-            <w:bottom w:w="0" w:type="dxa"/>
-          </w:tblCellMar>
-        </w:tblPrEx>
         <w:trPr>
           <w:trHeight w:val="528"/>
         </w:trPr>
@@ -2924,12 +2739,6 @@
         </w:tc>
       </w:tr>
       <w:tr>
-        <w:tblPrEx>
-          <w:tblCellMar>
-            <w:top w:w="0" w:type="dxa"/>
-            <w:bottom w:w="0" w:type="dxa"/>
-          </w:tblCellMar>
-        </w:tblPrEx>
         <w:trPr>
           <w:trHeight w:val="516"/>
         </w:trPr>
@@ -3049,12 +2858,6 @@
         <w:gridCol w:w="1883"/>
       </w:tblGrid>
       <w:tr>
-        <w:tblPrEx>
-          <w:tblCellMar>
-            <w:top w:w="0" w:type="dxa"/>
-            <w:bottom w:w="0" w:type="dxa"/>
-          </w:tblCellMar>
-        </w:tblPrEx>
         <w:trPr>
           <w:trHeight w:val="768"/>
         </w:trPr>
@@ -3101,12 +2904,6 @@
         </w:tc>
       </w:tr>
       <w:tr>
-        <w:tblPrEx>
-          <w:tblCellMar>
-            <w:top w:w="0" w:type="dxa"/>
-            <w:bottom w:w="0" w:type="dxa"/>
-          </w:tblCellMar>
-        </w:tblPrEx>
         <w:trPr>
           <w:trHeight w:val="672"/>
         </w:trPr>
@@ -3196,12 +2993,6 @@
         </w:tc>
       </w:tr>
       <w:tr>
-        <w:tblPrEx>
-          <w:tblCellMar>
-            <w:top w:w="0" w:type="dxa"/>
-            <w:bottom w:w="0" w:type="dxa"/>
-          </w:tblCellMar>
-        </w:tblPrEx>
         <w:trPr>
           <w:trHeight w:val="732"/>
         </w:trPr>
@@ -3273,12 +3064,6 @@
         </w:tc>
       </w:tr>
       <w:tr>
-        <w:tblPrEx>
-          <w:tblCellMar>
-            <w:top w:w="0" w:type="dxa"/>
-            <w:bottom w:w="0" w:type="dxa"/>
-          </w:tblCellMar>
-        </w:tblPrEx>
         <w:trPr>
           <w:trHeight w:val="744"/>
         </w:trPr>
@@ -3350,12 +3135,6 @@
         </w:tc>
       </w:tr>
       <w:tr>
-        <w:tblPrEx>
-          <w:tblCellMar>
-            <w:top w:w="0" w:type="dxa"/>
-            <w:bottom w:w="0" w:type="dxa"/>
-          </w:tblCellMar>
-        </w:tblPrEx>
         <w:trPr>
           <w:trHeight w:val="528"/>
         </w:trPr>
@@ -3427,12 +3206,6 @@
         </w:tc>
       </w:tr>
       <w:tr>
-        <w:tblPrEx>
-          <w:tblCellMar>
-            <w:top w:w="0" w:type="dxa"/>
-            <w:bottom w:w="0" w:type="dxa"/>
-          </w:tblCellMar>
-        </w:tblPrEx>
         <w:trPr>
           <w:trHeight w:val="516"/>
         </w:trPr>
@@ -3535,12 +3308,6 @@
         <w:gridCol w:w="1885"/>
       </w:tblGrid>
       <w:tr>
-        <w:tblPrEx>
-          <w:tblCellMar>
-            <w:top w:w="0" w:type="dxa"/>
-            <w:bottom w:w="0" w:type="dxa"/>
-          </w:tblCellMar>
-        </w:tblPrEx>
         <w:trPr>
           <w:trHeight w:val="768"/>
         </w:trPr>
@@ -3586,12 +3353,6 @@
         </w:tc>
       </w:tr>
       <w:tr>
-        <w:tblPrEx>
-          <w:tblCellMar>
-            <w:top w:w="0" w:type="dxa"/>
-            <w:bottom w:w="0" w:type="dxa"/>
-          </w:tblCellMar>
-        </w:tblPrEx>
         <w:trPr>
           <w:trHeight w:val="672"/>
         </w:trPr>
@@ -3681,12 +3442,6 @@
         </w:tc>
       </w:tr>
       <w:tr>
-        <w:tblPrEx>
-          <w:tblCellMar>
-            <w:top w:w="0" w:type="dxa"/>
-            <w:bottom w:w="0" w:type="dxa"/>
-          </w:tblCellMar>
-        </w:tblPrEx>
         <w:trPr>
           <w:trHeight w:val="732"/>
         </w:trPr>
@@ -3758,12 +3513,6 @@
         </w:tc>
       </w:tr>
       <w:tr>
-        <w:tblPrEx>
-          <w:tblCellMar>
-            <w:top w:w="0" w:type="dxa"/>
-            <w:bottom w:w="0" w:type="dxa"/>
-          </w:tblCellMar>
-        </w:tblPrEx>
         <w:trPr>
           <w:trHeight w:val="744"/>
         </w:trPr>
@@ -3835,12 +3584,6 @@
         </w:tc>
       </w:tr>
       <w:tr>
-        <w:tblPrEx>
-          <w:tblCellMar>
-            <w:top w:w="0" w:type="dxa"/>
-            <w:bottom w:w="0" w:type="dxa"/>
-          </w:tblCellMar>
-        </w:tblPrEx>
         <w:trPr>
           <w:trHeight w:val="528"/>
         </w:trPr>
@@ -3912,12 +3655,6 @@
         </w:tc>
       </w:tr>
       <w:tr>
-        <w:tblPrEx>
-          <w:tblCellMar>
-            <w:top w:w="0" w:type="dxa"/>
-            <w:bottom w:w="0" w:type="dxa"/>
-          </w:tblCellMar>
-        </w:tblPrEx>
         <w:trPr>
           <w:trHeight w:val="516"/>
         </w:trPr>

--- a/Mdah-16.docx
+++ b/Mdah-16.docx
@@ -2,46 +2,6 @@
 <file path=word/document.xml><?xml version="1.0" encoding="utf-8"?>
 <w:document xmlns:wpc="http://schemas.microsoft.com/office/word/2010/wordprocessingCanvas" xmlns:cx="http://schemas.microsoft.com/office/drawing/2014/chartex" xmlns:cx1="http://schemas.microsoft.com/office/drawing/2015/9/8/chartex" xmlns:cx2="http://schemas.microsoft.com/office/drawing/2015/10/21/chartex" xmlns:cx3="http://schemas.microsoft.com/office/drawing/2016/5/9/chartex" xmlns:cx4="http://schemas.microsoft.com/office/drawing/2016/5/10/chartex" xmlns:cx5="http://schemas.microsoft.com/office/drawing/2016/5/11/chartex" xmlns:cx6="http://schemas.microsoft.com/office/drawing/2016/5/12/chartex" xmlns:cx7="http://schemas.microsoft.com/office/drawing/2016/5/13/chartex" xmlns:cx8="http://schemas.microsoft.com/office/drawing/2016/5/14/chartex" xmlns:mc="http://schemas.openxmlformats.org/markup-compatibility/2006" xmlns:aink="http://schemas.microsoft.com/office/drawing/2016/ink" xmlns:am3d="http://schemas.microsoft.com/office/drawing/2017/model3d" xmlns:o="urn:schemas-microsoft-com:office:office" xmlns:oel="http://schemas.microsoft.com/office/2019/extlst" xmlns:r="http://schemas.openxmlformats.org/officeDocument/2006/relationships" xmlns:m="http://schemas.openxmlformats.org/officeDocument/2006/math" xmlns:v="urn:schemas-microsoft-com:vml" xmlns:wp14="http://schemas.microsoft.com/office/word/2010/wordprocessingDrawing" xmlns:wp="http://schemas.openxmlformats.org/drawingml/2006/wordprocessingDrawing" xmlns:w10="urn:schemas-microsoft-com:office:word" xmlns:w="http://schemas.openxmlformats.org/wordprocessingml/2006/main" xmlns:w14="http://schemas.microsoft.com/office/word/2010/wordml" xmlns:w15="http://schemas.microsoft.com/office/word/2012/wordml" xmlns:w16cex="http://schemas.microsoft.com/office/word/2018/wordml/cex" xmlns:w16cid="http://schemas.microsoft.com/office/word/2016/wordml/cid" xmlns:w16="http://schemas.microsoft.com/office/word/2018/wordml" xmlns:w16sdtdh="http://schemas.microsoft.com/office/word/2020/wordml/sdtdatahash" xmlns:w16se="http://schemas.microsoft.com/office/word/2015/wordml/symex" xmlns:wpg="http://schemas.microsoft.com/office/word/2010/wordprocessingGroup" xmlns:wpi="http://schemas.microsoft.com/office/word/2010/wordprocessingInk" xmlns:wne="http://schemas.microsoft.com/office/word/2006/wordml" xmlns:wps="http://schemas.microsoft.com/office/word/2010/wordprocessingShape" mc:Ignorable="w14 w15 w16se w16cid w16 w16cex w16sdtdh wp14">
   <w:body>
-    <w:p>
-      <w:pPr>
-        <w:jc w:val="center"/>
-        <w:rPr>
-          <w:sz w:val="36"/>
-          <w:szCs w:val="36"/>
-        </w:rPr>
-      </w:pPr>
-      <w:r>
-        <w:rPr>
-          <w:sz w:val="36"/>
-          <w:szCs w:val="36"/>
-        </w:rPr>
-        <w:t xml:space="preserve">Md. Akram </w:t>
-      </w:r>
-      <w:proofErr w:type="gramStart"/>
-      <w:r>
-        <w:rPr>
-          <w:sz w:val="36"/>
-          <w:szCs w:val="36"/>
-        </w:rPr>
-        <w:t>Hossain[</w:t>
-      </w:r>
-      <w:proofErr w:type="gramEnd"/>
-      <w:r>
-        <w:rPr>
-          <w:sz w:val="36"/>
-          <w:szCs w:val="36"/>
-        </w:rPr>
-        <w:t xml:space="preserve">MdAH]. </w:t>
-      </w:r>
-      <w:r>
-        <w:rPr>
-          <w:sz w:val="36"/>
-          <w:szCs w:val="36"/>
-        </w:rPr>
-        <w:tab/>
-        <w:t>POL101.16</w:t>
-      </w:r>
-    </w:p>
     <w:p>
       <w:pPr>
         <w:jc w:val="center"/>
@@ -1300,17 +1260,8 @@
                 <w:sz w:val="28"/>
                 <w:szCs w:val="28"/>
               </w:rPr>
-              <w:t>H.</w:t>
-            </w:r>
-            <w:proofErr w:type="gramStart"/>
-            <w:r>
-              <w:rPr>
-                <w:sz w:val="28"/>
-                <w:szCs w:val="28"/>
-              </w:rPr>
-              <w:t>m.mashrafe</w:t>
-            </w:r>
-            <w:proofErr w:type="gramEnd"/>
+              <w:t>H.m.mashrafe</w:t>
+            </w:r>
           </w:p>
         </w:tc>
         <w:tc>
